--- a/Courses/Software-Sciences/Module-4-Information-Systems-New/14-Final-Quiz/14-Final-Quiz-Version-3.docx
+++ b/Courses/Software-Sciences/Module-4-Information-Systems-New/14-Final-Quiz/14-Final-Quiz-Version-3.docx
@@ -81,9 +81,9 @@
           <w:noProof/>
         </w:rPr>
         <w:drawing>
-          <wp:inline distT="0" distB="0" distL="0" distR="0" wp14:anchorId="73F5C6D6" wp14:editId="1739F941">
-            <wp:extent cx="1029105" cy="480101"/>
-            <wp:effectExtent l="0" t="0" r="0" b="2540"/>
+          <wp:inline distT="0" distB="0" distL="0" distR="0" wp14:anchorId="73F5C6D6" wp14:editId="6CBC06DF">
+            <wp:extent cx="1029105" cy="461551"/>
+            <wp:effectExtent l="0" t="0" r="0" b="0"/>
             <wp:docPr id="470543985" name="Picture 1"/>
             <wp:cNvGraphicFramePr>
               <a:graphicFrameLocks xmlns:a="http://schemas.openxmlformats.org/drawingml/2006/main" noChangeAspect="1"/>
@@ -112,7 +112,7 @@
                   <pic:spPr bwMode="auto">
                     <a:xfrm>
                       <a:off x="0" y="0"/>
-                      <a:ext cx="1029105" cy="480101"/>
+                      <a:ext cx="1029105" cy="461551"/>
                     </a:xfrm>
                     <a:prstGeom prst="rect">
                       <a:avLst/>
@@ -1564,7 +1564,7 @@
           <w:noProof/>
         </w:rPr>
         <w:drawing>
-          <wp:inline distT="0" distB="0" distL="0" distR="0" wp14:anchorId="10BD81FA" wp14:editId="0817E1B1">
+          <wp:inline distT="0" distB="0" distL="0" distR="0" wp14:anchorId="10BD81FA" wp14:editId="28E177C2">
             <wp:extent cx="2875767" cy="2029952"/>
             <wp:effectExtent l="12700" t="12700" r="7620" b="15240"/>
             <wp:docPr id="592829672" name="Picture 4"/>
@@ -1923,7 +1923,10 @@
         <w:t xml:space="preserve">Какъв вид информационна система е </w:t>
       </w:r>
       <w:r>
-        <w:t>Trello?</w:t>
+        <w:t>Shkolo</w:t>
+      </w:r>
+      <w:r>
+        <w:t>?</w:t>
       </w:r>
     </w:p>
     <w:p>
